--- a/Documentazione/SSD/sdd-p1.docx
+++ b/Documentazione/SSD/sdd-p1.docx
@@ -2,6 +2,16 @@
 <file path=word/document.xml><?xml version="1.0" encoding="utf-8"?>
 <w:document xmlns:wpc="http://schemas.microsoft.com/office/word/2010/wordprocessingCanvas" xmlns:cx="http://schemas.microsoft.com/office/drawing/2014/chartex" xmlns:mc="http://schemas.openxmlformats.org/markup-compatibility/2006" xmlns:o="urn:schemas-microsoft-com:office:office" xmlns:r="http://schemas.openxmlformats.org/officeDocument/2006/relationships" xmlns:m="http://schemas.openxmlformats.org/officeDocument/2006/math" xmlns:v="urn:schemas-microsoft-com:vml" xmlns:wp14="http://schemas.microsoft.com/office/word/2010/wordprocessingDrawing" xmlns:wp="http://schemas.openxmlformats.org/drawingml/2006/wordprocessingDrawing" xmlns:w10="urn:schemas-microsoft-com:office:word" xmlns:w="http://schemas.openxmlformats.org/wordprocessingml/2006/main" xmlns:w14="http://schemas.microsoft.com/office/word/2010/wordml" xmlns:w15="http://schemas.microsoft.com/office/word/2012/wordml" xmlns:w16se="http://schemas.microsoft.com/office/word/2015/wordml/symex" xmlns:wpg="http://schemas.microsoft.com/office/word/2010/wordprocessingGroup" xmlns:wpi="http://schemas.microsoft.com/office/word/2010/wordprocessingInk" xmlns:wne="http://schemas.microsoft.com/office/word/2006/wordml" xmlns:wps="http://schemas.microsoft.com/office/word/2010/wordprocessingShape" mc:Ignorable="w14 w15 w16se wp14">
   <w:body>
+    <w:p>
+      <w:pPr>
+        <w:rPr>
+          <w:b/>
+          <w:color w:val="FF0000"/>
+          <w:sz w:val="24"/>
+          <w:szCs w:val="24"/>
+        </w:rPr>
+      </w:pPr>
+    </w:p>
     <w:p>
       <w:pPr>
         <w:rPr>
@@ -1488,6 +1498,47 @@
         </w:rPr>
       </w:pPr>
     </w:p>
+    <w:p>
+      <w:pPr>
+        <w:spacing w:after="0"/>
+        <w:rPr>
+          <w:sz w:val="23"/>
+          <w:szCs w:val="23"/>
+        </w:rPr>
+      </w:pPr>
+      <w:r>
+        <w:rPr>
+          <w:sz w:val="23"/>
+          <w:szCs w:val="23"/>
+        </w:rPr>
+        <w:t xml:space="preserve">I Sottosistemi individuati </w:t>
+      </w:r>
+      <w:proofErr w:type="gramStart"/>
+      <w:r>
+        <w:rPr>
+          <w:sz w:val="23"/>
+          <w:szCs w:val="23"/>
+        </w:rPr>
+        <w:t>sono :</w:t>
+      </w:r>
+      <w:proofErr w:type="gramEnd"/>
+      <w:r>
+        <w:rPr>
+          <w:sz w:val="23"/>
+          <w:szCs w:val="23"/>
+        </w:rPr>
+        <w:t xml:space="preserve">  gestione ricerca , gestione delle API , gestione recensioni , gestione autenticazione. </w:t>
+      </w:r>
+    </w:p>
+    <w:p>
+      <w:pPr>
+        <w:spacing w:after="0"/>
+        <w:rPr>
+          <w:sz w:val="23"/>
+          <w:szCs w:val="23"/>
+        </w:rPr>
+      </w:pPr>
+    </w:p>
     <w:tbl>
       <w:tblPr>
         <w:tblStyle w:val="Grigliatabella"/>
@@ -1525,6 +1576,8 @@
             </w:r>
           </w:p>
         </w:tc>
+        <w:bookmarkStart w:id="0" w:name="_GoBack"/>
+        <w:bookmarkEnd w:id="0"/>
       </w:tr>
       <w:tr>
         <w:tc>
@@ -1911,6 +1964,16 @@
         <w:rPr>
           <w:sz w:val="23"/>
           <w:szCs w:val="23"/>
+        </w:rPr>
+      </w:pPr>
+    </w:p>
+    <w:p>
+      <w:pPr>
+        <w:spacing w:after="0"/>
+        <w:rPr>
+          <w:sz w:val="23"/>
+          <w:szCs w:val="23"/>
+          <w:u w:val="single"/>
         </w:rPr>
       </w:pPr>
     </w:p>
@@ -1947,6 +2010,7 @@
                 <w:sz w:val="23"/>
                 <w:szCs w:val="23"/>
               </w:rPr>
+              <w:lastRenderedPageBreak/>
               <w:t>Data Model Layer</w:t>
             </w:r>
           </w:p>
@@ -2075,7 +2139,6 @@
                 <w:sz w:val="23"/>
                 <w:szCs w:val="23"/>
               </w:rPr>
-              <w:lastRenderedPageBreak/>
               <w:t>Gestione data persistenti</w:t>
             </w:r>
           </w:p>
@@ -2360,6 +2423,7 @@
           <w:sz w:val="23"/>
           <w:szCs w:val="23"/>
         </w:rPr>
+        <w:lastRenderedPageBreak/>
         <w:t>È possi</w:t>
       </w:r>
       <w:r>
@@ -2437,7 +2501,6 @@
           <w:sz w:val="23"/>
           <w:szCs w:val="23"/>
         </w:rPr>
-        <w:lastRenderedPageBreak/>
         <w:t>La comunicazione tra Client e Server avviene tramite protocollo HTTP (</w:t>
       </w:r>
       <w:proofErr w:type="spellStart"/>
@@ -2933,8 +2996,2073 @@
           <w:szCs w:val="23"/>
         </w:rPr>
       </w:pPr>
-      <w:bookmarkStart w:id="0" w:name="_GoBack"/>
-      <w:bookmarkEnd w:id="0"/>
+    </w:p>
+    <w:p>
+      <w:pPr>
+        <w:spacing w:after="0"/>
+        <w:rPr>
+          <w:sz w:val="23"/>
+          <w:szCs w:val="23"/>
+        </w:rPr>
+      </w:pPr>
+    </w:p>
+    <w:p>
+      <w:pPr>
+        <w:spacing w:after="0"/>
+        <w:rPr>
+          <w:sz w:val="23"/>
+          <w:szCs w:val="23"/>
+        </w:rPr>
+      </w:pPr>
+    </w:p>
+    <w:p>
+      <w:pPr>
+        <w:spacing w:after="0"/>
+        <w:rPr>
+          <w:sz w:val="23"/>
+          <w:szCs w:val="23"/>
+        </w:rPr>
+      </w:pPr>
+    </w:p>
+    <w:p>
+      <w:pPr>
+        <w:spacing w:after="0"/>
+        <w:rPr>
+          <w:rFonts w:ascii="Calibri" w:eastAsia="Calibri" w:hAnsi="Calibri" w:cs="Calibri Light"/>
+          <w:b/>
+          <w:sz w:val="36"/>
+          <w:szCs w:val="36"/>
+          <w:lang w:val="en-US"/>
+        </w:rPr>
+      </w:pPr>
+      <w:r>
+        <w:rPr>
+          <w:rFonts w:ascii="Calibri" w:eastAsia="Calibri" w:hAnsi="Calibri" w:cs="Calibri Light"/>
+          <w:b/>
+          <w:sz w:val="36"/>
+          <w:szCs w:val="36"/>
+          <w:lang w:val="en-US"/>
+        </w:rPr>
+        <w:t>4</w:t>
+      </w:r>
+      <w:r>
+        <w:rPr>
+          <w:rFonts w:ascii="Calibri" w:eastAsia="Calibri" w:hAnsi="Calibri" w:cs="Calibri Light"/>
+          <w:b/>
+          <w:sz w:val="36"/>
+          <w:szCs w:val="36"/>
+          <w:lang w:val="en-US"/>
+        </w:rPr>
+        <w:t>-</w:t>
+      </w:r>
+      <w:r>
+        <w:rPr>
+          <w:rFonts w:ascii="Calibri" w:eastAsia="Calibri" w:hAnsi="Calibri" w:cs="Calibri Light"/>
+          <w:b/>
+          <w:sz w:val="36"/>
+          <w:szCs w:val="36"/>
+          <w:lang w:val="en-US"/>
+        </w:rPr>
+        <w:t xml:space="preserve">Servizi </w:t>
+      </w:r>
+      <w:proofErr w:type="spellStart"/>
+      <w:r>
+        <w:rPr>
+          <w:rFonts w:ascii="Calibri" w:eastAsia="Calibri" w:hAnsi="Calibri" w:cs="Calibri Light"/>
+          <w:b/>
+          <w:sz w:val="36"/>
+          <w:szCs w:val="36"/>
+          <w:lang w:val="en-US"/>
+        </w:rPr>
+        <w:t>dei</w:t>
+      </w:r>
+      <w:proofErr w:type="spellEnd"/>
+      <w:r>
+        <w:rPr>
+          <w:rFonts w:ascii="Calibri" w:eastAsia="Calibri" w:hAnsi="Calibri" w:cs="Calibri Light"/>
+          <w:b/>
+          <w:sz w:val="36"/>
+          <w:szCs w:val="36"/>
+          <w:lang w:val="en-US"/>
+        </w:rPr>
+        <w:t xml:space="preserve"> </w:t>
+      </w:r>
+      <w:proofErr w:type="spellStart"/>
+      <w:r>
+        <w:rPr>
+          <w:rFonts w:ascii="Calibri" w:eastAsia="Calibri" w:hAnsi="Calibri" w:cs="Calibri Light"/>
+          <w:b/>
+          <w:sz w:val="36"/>
+          <w:szCs w:val="36"/>
+          <w:lang w:val="en-US"/>
+        </w:rPr>
+        <w:t>sottosistemi</w:t>
+      </w:r>
+      <w:proofErr w:type="spellEnd"/>
+    </w:p>
+    <w:p>
+      <w:pPr>
+        <w:spacing w:after="0"/>
+        <w:rPr>
+          <w:rFonts w:ascii="Calibri" w:eastAsia="Calibri" w:hAnsi="Calibri" w:cs="Calibri Light"/>
+          <w:b/>
+          <w:sz w:val="36"/>
+          <w:szCs w:val="36"/>
+          <w:lang w:val="en-US"/>
+        </w:rPr>
+      </w:pPr>
+    </w:p>
+    <w:p>
+      <w:pPr>
+        <w:spacing w:after="0"/>
+        <w:rPr>
+          <w:rFonts w:ascii="Calibri" w:eastAsia="Calibri" w:hAnsi="Calibri" w:cs="Calibri Light"/>
+          <w:b/>
+          <w:sz w:val="28"/>
+          <w:szCs w:val="28"/>
+          <w:lang w:val="en-US"/>
+        </w:rPr>
+      </w:pPr>
+      <w:r>
+        <w:rPr>
+          <w:rFonts w:ascii="Calibri" w:eastAsia="Calibri" w:hAnsi="Calibri" w:cs="Calibri Light"/>
+          <w:b/>
+          <w:sz w:val="28"/>
+          <w:szCs w:val="28"/>
+          <w:lang w:val="en-US"/>
+        </w:rPr>
+        <w:t xml:space="preserve">4.1 </w:t>
+      </w:r>
+      <w:proofErr w:type="spellStart"/>
+      <w:r>
+        <w:rPr>
+          <w:rFonts w:ascii="Calibri" w:eastAsia="Calibri" w:hAnsi="Calibri" w:cs="Calibri Light"/>
+          <w:b/>
+          <w:sz w:val="28"/>
+          <w:szCs w:val="28"/>
+          <w:lang w:val="en-US"/>
+        </w:rPr>
+        <w:t>Gestione</w:t>
+      </w:r>
+      <w:proofErr w:type="spellEnd"/>
+      <w:r>
+        <w:rPr>
+          <w:rFonts w:ascii="Calibri" w:eastAsia="Calibri" w:hAnsi="Calibri" w:cs="Calibri Light"/>
+          <w:b/>
+          <w:sz w:val="28"/>
+          <w:szCs w:val="28"/>
+          <w:lang w:val="en-US"/>
+        </w:rPr>
+        <w:t xml:space="preserve"> </w:t>
+      </w:r>
+      <w:proofErr w:type="spellStart"/>
+      <w:r>
+        <w:rPr>
+          <w:rFonts w:ascii="Calibri" w:eastAsia="Calibri" w:hAnsi="Calibri" w:cs="Calibri Light"/>
+          <w:b/>
+          <w:sz w:val="28"/>
+          <w:szCs w:val="28"/>
+          <w:lang w:val="en-US"/>
+        </w:rPr>
+        <w:t>Ricerca</w:t>
+      </w:r>
+      <w:proofErr w:type="spellEnd"/>
+      <w:r>
+        <w:rPr>
+          <w:rFonts w:ascii="Calibri" w:eastAsia="Calibri" w:hAnsi="Calibri" w:cs="Calibri Light"/>
+          <w:b/>
+          <w:sz w:val="28"/>
+          <w:szCs w:val="28"/>
+          <w:lang w:val="en-US"/>
+        </w:rPr>
+        <w:t xml:space="preserve"> </w:t>
+      </w:r>
+    </w:p>
+    <w:p>
+      <w:pPr>
+        <w:spacing w:after="0"/>
+        <w:rPr>
+          <w:sz w:val="23"/>
+          <w:szCs w:val="23"/>
+        </w:rPr>
+      </w:pPr>
+    </w:p>
+    <w:tbl>
+      <w:tblPr>
+        <w:tblW w:w="0" w:type="auto"/>
+        <w:tblInd w:w="-108" w:type="dxa"/>
+        <w:tblBorders>
+          <w:top w:val="single" w:sz="4" w:space="0" w:color="auto"/>
+          <w:left w:val="single" w:sz="4" w:space="0" w:color="auto"/>
+          <w:bottom w:val="single" w:sz="4" w:space="0" w:color="auto"/>
+          <w:right w:val="single" w:sz="4" w:space="0" w:color="auto"/>
+          <w:insideH w:val="single" w:sz="4" w:space="0" w:color="auto"/>
+          <w:insideV w:val="single" w:sz="4" w:space="0" w:color="auto"/>
+        </w:tblBorders>
+        <w:tblLayout w:type="fixed"/>
+        <w:tblLook w:val="0000" w:firstRow="0" w:lastRow="0" w:firstColumn="0" w:lastColumn="0" w:noHBand="0" w:noVBand="0"/>
+      </w:tblPr>
+      <w:tblGrid>
+        <w:gridCol w:w="4098"/>
+        <w:gridCol w:w="4099"/>
+      </w:tblGrid>
+      <w:tr>
+        <w:tblPrEx>
+          <w:tblCellMar>
+            <w:top w:w="0" w:type="dxa"/>
+            <w:bottom w:w="0" w:type="dxa"/>
+          </w:tblCellMar>
+        </w:tblPrEx>
+        <w:trPr>
+          <w:trHeight w:val="114"/>
+        </w:trPr>
+        <w:tc>
+          <w:tcPr>
+            <w:tcW w:w="4098" w:type="dxa"/>
+          </w:tcPr>
+          <w:p>
+            <w:pPr>
+              <w:pStyle w:val="Default"/>
+              <w:rPr>
+                <w:sz w:val="23"/>
+                <w:szCs w:val="23"/>
+              </w:rPr>
+            </w:pPr>
+            <w:r>
+              <w:rPr>
+                <w:b/>
+                <w:bCs/>
+                <w:sz w:val="23"/>
+                <w:szCs w:val="23"/>
+              </w:rPr>
+              <w:t xml:space="preserve">Sottosistema </w:t>
+            </w:r>
+          </w:p>
+        </w:tc>
+        <w:tc>
+          <w:tcPr>
+            <w:tcW w:w="4099" w:type="dxa"/>
+          </w:tcPr>
+          <w:p>
+            <w:pPr>
+              <w:pStyle w:val="Default"/>
+              <w:rPr>
+                <w:sz w:val="23"/>
+                <w:szCs w:val="23"/>
+              </w:rPr>
+            </w:pPr>
+            <w:r>
+              <w:rPr>
+                <w:b/>
+                <w:bCs/>
+                <w:sz w:val="23"/>
+                <w:szCs w:val="23"/>
+              </w:rPr>
+              <w:t>Gestione Ricerca</w:t>
+            </w:r>
+          </w:p>
+        </w:tc>
+      </w:tr>
+      <w:tr>
+        <w:tblPrEx>
+          <w:tblCellMar>
+            <w:top w:w="0" w:type="dxa"/>
+            <w:bottom w:w="0" w:type="dxa"/>
+          </w:tblCellMar>
+        </w:tblPrEx>
+        <w:trPr>
+          <w:trHeight w:val="580"/>
+        </w:trPr>
+        <w:tc>
+          <w:tcPr>
+            <w:tcW w:w="4098" w:type="dxa"/>
+          </w:tcPr>
+          <w:p>
+            <w:pPr>
+              <w:pStyle w:val="Default"/>
+              <w:rPr>
+                <w:sz w:val="22"/>
+                <w:szCs w:val="22"/>
+              </w:rPr>
+            </w:pPr>
+            <w:r>
+              <w:rPr>
+                <w:sz w:val="22"/>
+                <w:szCs w:val="22"/>
+              </w:rPr>
+              <w:t xml:space="preserve">Descrizione </w:t>
+            </w:r>
+          </w:p>
+        </w:tc>
+        <w:tc>
+          <w:tcPr>
+            <w:tcW w:w="4099" w:type="dxa"/>
+          </w:tcPr>
+          <w:p>
+            <w:pPr>
+              <w:pStyle w:val="Default"/>
+              <w:rPr>
+                <w:sz w:val="22"/>
+                <w:szCs w:val="22"/>
+              </w:rPr>
+            </w:pPr>
+            <w:r>
+              <w:rPr>
+                <w:sz w:val="22"/>
+                <w:szCs w:val="22"/>
+              </w:rPr>
+              <w:t>Il sotto</w:t>
+            </w:r>
+            <w:r>
+              <w:rPr>
+                <w:sz w:val="22"/>
+                <w:szCs w:val="22"/>
+              </w:rPr>
+              <w:t>sistema permette di effettuare le operazioni di ricerca mediante nome e una serie di categorie oppure mediante un luogo</w:t>
+            </w:r>
+            <w:r>
+              <w:rPr>
+                <w:sz w:val="22"/>
+                <w:szCs w:val="22"/>
+              </w:rPr>
+              <w:t xml:space="preserve"> </w:t>
+            </w:r>
+          </w:p>
+        </w:tc>
+      </w:tr>
+      <w:tr>
+        <w:tblPrEx>
+          <w:tblCellMar>
+            <w:top w:w="0" w:type="dxa"/>
+            <w:bottom w:w="0" w:type="dxa"/>
+          </w:tblCellMar>
+        </w:tblPrEx>
+        <w:trPr>
+          <w:trHeight w:val="105"/>
+        </w:trPr>
+        <w:tc>
+          <w:tcPr>
+            <w:tcW w:w="8197" w:type="dxa"/>
+            <w:gridSpan w:val="2"/>
+          </w:tcPr>
+          <w:p>
+            <w:pPr>
+              <w:pStyle w:val="Default"/>
+              <w:rPr>
+                <w:sz w:val="22"/>
+                <w:szCs w:val="22"/>
+              </w:rPr>
+            </w:pPr>
+            <w:r>
+              <w:rPr>
+                <w:b/>
+                <w:bCs/>
+                <w:sz w:val="22"/>
+                <w:szCs w:val="22"/>
+              </w:rPr>
+              <w:t xml:space="preserve">Servizi offerti </w:t>
+            </w:r>
+          </w:p>
+        </w:tc>
+      </w:tr>
+      <w:tr>
+        <w:tblPrEx>
+          <w:tblCellMar>
+            <w:top w:w="0" w:type="dxa"/>
+            <w:bottom w:w="0" w:type="dxa"/>
+          </w:tblCellMar>
+        </w:tblPrEx>
+        <w:trPr>
+          <w:trHeight w:val="105"/>
+        </w:trPr>
+        <w:tc>
+          <w:tcPr>
+            <w:tcW w:w="4098" w:type="dxa"/>
+          </w:tcPr>
+          <w:p>
+            <w:pPr>
+              <w:pStyle w:val="Default"/>
+              <w:rPr>
+                <w:sz w:val="22"/>
+                <w:szCs w:val="22"/>
+              </w:rPr>
+            </w:pPr>
+            <w:r>
+              <w:rPr>
+                <w:b/>
+                <w:bCs/>
+                <w:sz w:val="22"/>
+                <w:szCs w:val="22"/>
+              </w:rPr>
+              <w:t xml:space="preserve">Servizio </w:t>
+            </w:r>
+          </w:p>
+        </w:tc>
+        <w:tc>
+          <w:tcPr>
+            <w:tcW w:w="4099" w:type="dxa"/>
+          </w:tcPr>
+          <w:p>
+            <w:pPr>
+              <w:pStyle w:val="Default"/>
+              <w:rPr>
+                <w:sz w:val="22"/>
+                <w:szCs w:val="22"/>
+              </w:rPr>
+            </w:pPr>
+            <w:r>
+              <w:rPr>
+                <w:b/>
+                <w:bCs/>
+                <w:sz w:val="22"/>
+                <w:szCs w:val="22"/>
+              </w:rPr>
+              <w:t xml:space="preserve">Descrizione </w:t>
+            </w:r>
+          </w:p>
+        </w:tc>
+      </w:tr>
+      <w:tr>
+        <w:tblPrEx>
+          <w:tblCellMar>
+            <w:top w:w="0" w:type="dxa"/>
+            <w:bottom w:w="0" w:type="dxa"/>
+          </w:tblCellMar>
+        </w:tblPrEx>
+        <w:trPr>
+          <w:trHeight w:val="378"/>
+        </w:trPr>
+        <w:tc>
+          <w:tcPr>
+            <w:tcW w:w="4098" w:type="dxa"/>
+          </w:tcPr>
+          <w:p>
+            <w:pPr>
+              <w:pStyle w:val="Default"/>
+              <w:rPr>
+                <w:sz w:val="22"/>
+                <w:szCs w:val="22"/>
+              </w:rPr>
+            </w:pPr>
+            <w:r>
+              <w:rPr>
+                <w:sz w:val="22"/>
+                <w:szCs w:val="22"/>
+              </w:rPr>
+              <w:t>Ricerca per nome</w:t>
+            </w:r>
+          </w:p>
+        </w:tc>
+        <w:tc>
+          <w:tcPr>
+            <w:tcW w:w="4099" w:type="dxa"/>
+          </w:tcPr>
+          <w:p>
+            <w:pPr>
+              <w:pStyle w:val="Default"/>
+              <w:rPr>
+                <w:sz w:val="22"/>
+                <w:szCs w:val="22"/>
+              </w:rPr>
+            </w:pPr>
+            <w:r>
+              <w:rPr>
+                <w:sz w:val="22"/>
+                <w:szCs w:val="22"/>
+              </w:rPr>
+              <w:t>Questo servizio permette di ricerca in base a un nome di un locale.</w:t>
+            </w:r>
+          </w:p>
+        </w:tc>
+      </w:tr>
+      <w:tr>
+        <w:tblPrEx>
+          <w:tblCellMar>
+            <w:top w:w="0" w:type="dxa"/>
+            <w:bottom w:w="0" w:type="dxa"/>
+          </w:tblCellMar>
+        </w:tblPrEx>
+        <w:trPr>
+          <w:trHeight w:val="378"/>
+        </w:trPr>
+        <w:tc>
+          <w:tcPr>
+            <w:tcW w:w="4098" w:type="dxa"/>
+          </w:tcPr>
+          <w:p>
+            <w:pPr>
+              <w:pStyle w:val="Default"/>
+              <w:rPr>
+                <w:sz w:val="22"/>
+                <w:szCs w:val="22"/>
+              </w:rPr>
+            </w:pPr>
+            <w:r>
+              <w:rPr>
+                <w:sz w:val="22"/>
+                <w:szCs w:val="22"/>
+              </w:rPr>
+              <w:lastRenderedPageBreak/>
+              <w:t>Ricerca per luogo</w:t>
+            </w:r>
+          </w:p>
+        </w:tc>
+        <w:tc>
+          <w:tcPr>
+            <w:tcW w:w="4099" w:type="dxa"/>
+          </w:tcPr>
+          <w:p>
+            <w:pPr>
+              <w:pStyle w:val="Default"/>
+              <w:rPr>
+                <w:sz w:val="22"/>
+                <w:szCs w:val="22"/>
+              </w:rPr>
+            </w:pPr>
+            <w:r>
+              <w:rPr>
+                <w:sz w:val="22"/>
+                <w:szCs w:val="22"/>
+              </w:rPr>
+              <w:t>Questo servizio permette di ottenere una lista di locali in base al luogo e alle categorie selezionate</w:t>
+            </w:r>
+          </w:p>
+        </w:tc>
+      </w:tr>
+    </w:tbl>
+    <w:p>
+      <w:pPr>
+        <w:spacing w:after="0"/>
+        <w:rPr>
+          <w:sz w:val="23"/>
+          <w:szCs w:val="23"/>
+        </w:rPr>
+      </w:pPr>
+    </w:p>
+    <w:p>
+      <w:pPr>
+        <w:spacing w:after="0"/>
+        <w:rPr>
+          <w:b/>
+          <w:sz w:val="23"/>
+          <w:szCs w:val="23"/>
+        </w:rPr>
+      </w:pPr>
+    </w:p>
+    <w:p>
+      <w:pPr>
+        <w:spacing w:after="0"/>
+        <w:rPr>
+          <w:b/>
+          <w:sz w:val="23"/>
+          <w:szCs w:val="23"/>
+        </w:rPr>
+      </w:pPr>
+      <w:r>
+        <w:rPr>
+          <w:b/>
+          <w:sz w:val="23"/>
+          <w:szCs w:val="23"/>
+        </w:rPr>
+        <w:t>4.2 Gestione API</w:t>
+      </w:r>
+    </w:p>
+    <w:p>
+      <w:pPr>
+        <w:spacing w:after="0"/>
+        <w:rPr>
+          <w:b/>
+          <w:sz w:val="23"/>
+          <w:szCs w:val="23"/>
+        </w:rPr>
+      </w:pPr>
+    </w:p>
+    <w:p>
+      <w:pPr>
+        <w:spacing w:after="0"/>
+        <w:rPr>
+          <w:sz w:val="23"/>
+          <w:szCs w:val="23"/>
+        </w:rPr>
+      </w:pPr>
+      <w:r>
+        <w:rPr>
+          <w:sz w:val="23"/>
+          <w:szCs w:val="23"/>
+        </w:rPr>
+        <w:t xml:space="preserve">Si tratta di un sottosistema che si occupa dell’iterazione con i </w:t>
+      </w:r>
+      <w:r>
+        <w:rPr>
+          <w:sz w:val="23"/>
+          <w:szCs w:val="23"/>
+        </w:rPr>
+        <w:t>servizi esterni.</w:t>
+      </w:r>
+    </w:p>
+    <w:p>
+      <w:pPr>
+        <w:spacing w:after="0"/>
+        <w:rPr>
+          <w:sz w:val="23"/>
+          <w:szCs w:val="23"/>
+        </w:rPr>
+      </w:pPr>
+    </w:p>
+    <w:tbl>
+      <w:tblPr>
+        <w:tblW w:w="0" w:type="auto"/>
+        <w:tblInd w:w="-108" w:type="dxa"/>
+        <w:tblBorders>
+          <w:top w:val="single" w:sz="4" w:space="0" w:color="auto"/>
+          <w:left w:val="single" w:sz="4" w:space="0" w:color="auto"/>
+          <w:bottom w:val="single" w:sz="4" w:space="0" w:color="auto"/>
+          <w:right w:val="single" w:sz="4" w:space="0" w:color="auto"/>
+          <w:insideH w:val="single" w:sz="4" w:space="0" w:color="auto"/>
+          <w:insideV w:val="single" w:sz="4" w:space="0" w:color="auto"/>
+        </w:tblBorders>
+        <w:tblLayout w:type="fixed"/>
+        <w:tblLook w:val="0000" w:firstRow="0" w:lastRow="0" w:firstColumn="0" w:lastColumn="0" w:noHBand="0" w:noVBand="0"/>
+      </w:tblPr>
+      <w:tblGrid>
+        <w:gridCol w:w="4098"/>
+        <w:gridCol w:w="4099"/>
+      </w:tblGrid>
+      <w:tr>
+        <w:tblPrEx>
+          <w:tblCellMar>
+            <w:top w:w="0" w:type="dxa"/>
+            <w:bottom w:w="0" w:type="dxa"/>
+          </w:tblCellMar>
+        </w:tblPrEx>
+        <w:trPr>
+          <w:trHeight w:val="114"/>
+        </w:trPr>
+        <w:tc>
+          <w:tcPr>
+            <w:tcW w:w="4098" w:type="dxa"/>
+          </w:tcPr>
+          <w:p>
+            <w:pPr>
+              <w:pStyle w:val="Default"/>
+              <w:rPr>
+                <w:sz w:val="23"/>
+                <w:szCs w:val="23"/>
+              </w:rPr>
+            </w:pPr>
+            <w:r>
+              <w:rPr>
+                <w:b/>
+                <w:bCs/>
+                <w:sz w:val="23"/>
+                <w:szCs w:val="23"/>
+              </w:rPr>
+              <w:t xml:space="preserve">Sottosistema </w:t>
+            </w:r>
+          </w:p>
+        </w:tc>
+        <w:tc>
+          <w:tcPr>
+            <w:tcW w:w="4099" w:type="dxa"/>
+          </w:tcPr>
+          <w:p>
+            <w:pPr>
+              <w:pStyle w:val="Default"/>
+              <w:rPr>
+                <w:sz w:val="23"/>
+                <w:szCs w:val="23"/>
+              </w:rPr>
+            </w:pPr>
+            <w:r>
+              <w:rPr>
+                <w:b/>
+                <w:bCs/>
+                <w:sz w:val="23"/>
+                <w:szCs w:val="23"/>
+              </w:rPr>
+              <w:t xml:space="preserve">Gestione </w:t>
+            </w:r>
+            <w:r>
+              <w:rPr>
+                <w:b/>
+                <w:bCs/>
+                <w:sz w:val="23"/>
+                <w:szCs w:val="23"/>
+              </w:rPr>
+              <w:t>API</w:t>
+            </w:r>
+          </w:p>
+        </w:tc>
+      </w:tr>
+      <w:tr>
+        <w:tblPrEx>
+          <w:tblCellMar>
+            <w:top w:w="0" w:type="dxa"/>
+            <w:bottom w:w="0" w:type="dxa"/>
+          </w:tblCellMar>
+        </w:tblPrEx>
+        <w:trPr>
+          <w:trHeight w:val="580"/>
+        </w:trPr>
+        <w:tc>
+          <w:tcPr>
+            <w:tcW w:w="4098" w:type="dxa"/>
+          </w:tcPr>
+          <w:p>
+            <w:pPr>
+              <w:pStyle w:val="Default"/>
+              <w:rPr>
+                <w:sz w:val="22"/>
+                <w:szCs w:val="22"/>
+              </w:rPr>
+            </w:pPr>
+            <w:r>
+              <w:rPr>
+                <w:sz w:val="22"/>
+                <w:szCs w:val="22"/>
+              </w:rPr>
+              <w:t xml:space="preserve">Descrizione </w:t>
+            </w:r>
+          </w:p>
+        </w:tc>
+        <w:tc>
+          <w:tcPr>
+            <w:tcW w:w="4099" w:type="dxa"/>
+          </w:tcPr>
+          <w:p>
+            <w:pPr>
+              <w:pStyle w:val="Default"/>
+              <w:rPr>
+                <w:sz w:val="22"/>
+                <w:szCs w:val="22"/>
+              </w:rPr>
+            </w:pPr>
+            <w:r>
+              <w:rPr>
+                <w:sz w:val="22"/>
+                <w:szCs w:val="22"/>
+              </w:rPr>
+              <w:t xml:space="preserve">Il sottosistema permette di </w:t>
+            </w:r>
+            <w:r>
+              <w:rPr>
+                <w:sz w:val="22"/>
+                <w:szCs w:val="22"/>
+              </w:rPr>
+              <w:t>effettuare le operazioni di ricerca dei locali non noti e di identificare un luogo</w:t>
+            </w:r>
+          </w:p>
+        </w:tc>
+      </w:tr>
+      <w:tr>
+        <w:tblPrEx>
+          <w:tblCellMar>
+            <w:top w:w="0" w:type="dxa"/>
+            <w:bottom w:w="0" w:type="dxa"/>
+          </w:tblCellMar>
+        </w:tblPrEx>
+        <w:trPr>
+          <w:trHeight w:val="105"/>
+        </w:trPr>
+        <w:tc>
+          <w:tcPr>
+            <w:tcW w:w="8197" w:type="dxa"/>
+            <w:gridSpan w:val="2"/>
+          </w:tcPr>
+          <w:p>
+            <w:pPr>
+              <w:pStyle w:val="Default"/>
+              <w:rPr>
+                <w:sz w:val="22"/>
+                <w:szCs w:val="22"/>
+              </w:rPr>
+            </w:pPr>
+            <w:r>
+              <w:rPr>
+                <w:b/>
+                <w:bCs/>
+                <w:sz w:val="22"/>
+                <w:szCs w:val="22"/>
+              </w:rPr>
+              <w:t xml:space="preserve">Servizi offerti </w:t>
+            </w:r>
+          </w:p>
+        </w:tc>
+      </w:tr>
+      <w:tr>
+        <w:tblPrEx>
+          <w:tblCellMar>
+            <w:top w:w="0" w:type="dxa"/>
+            <w:bottom w:w="0" w:type="dxa"/>
+          </w:tblCellMar>
+        </w:tblPrEx>
+        <w:trPr>
+          <w:trHeight w:val="105"/>
+        </w:trPr>
+        <w:tc>
+          <w:tcPr>
+            <w:tcW w:w="4098" w:type="dxa"/>
+          </w:tcPr>
+          <w:p>
+            <w:pPr>
+              <w:pStyle w:val="Default"/>
+              <w:rPr>
+                <w:sz w:val="22"/>
+                <w:szCs w:val="22"/>
+              </w:rPr>
+            </w:pPr>
+            <w:r>
+              <w:rPr>
+                <w:b/>
+                <w:bCs/>
+                <w:sz w:val="22"/>
+                <w:szCs w:val="22"/>
+              </w:rPr>
+              <w:t xml:space="preserve">Servizio </w:t>
+            </w:r>
+          </w:p>
+        </w:tc>
+        <w:tc>
+          <w:tcPr>
+            <w:tcW w:w="4099" w:type="dxa"/>
+          </w:tcPr>
+          <w:p>
+            <w:pPr>
+              <w:pStyle w:val="Default"/>
+              <w:rPr>
+                <w:sz w:val="22"/>
+                <w:szCs w:val="22"/>
+              </w:rPr>
+            </w:pPr>
+            <w:r>
+              <w:rPr>
+                <w:b/>
+                <w:bCs/>
+                <w:sz w:val="22"/>
+                <w:szCs w:val="22"/>
+              </w:rPr>
+              <w:t xml:space="preserve">Descrizione </w:t>
+            </w:r>
+          </w:p>
+        </w:tc>
+      </w:tr>
+      <w:tr>
+        <w:tblPrEx>
+          <w:tblCellMar>
+            <w:top w:w="0" w:type="dxa"/>
+            <w:bottom w:w="0" w:type="dxa"/>
+          </w:tblCellMar>
+        </w:tblPrEx>
+        <w:trPr>
+          <w:trHeight w:val="378"/>
+        </w:trPr>
+        <w:tc>
+          <w:tcPr>
+            <w:tcW w:w="4098" w:type="dxa"/>
+          </w:tcPr>
+          <w:p>
+            <w:pPr>
+              <w:pStyle w:val="Default"/>
+              <w:rPr>
+                <w:sz w:val="22"/>
+                <w:szCs w:val="22"/>
+              </w:rPr>
+            </w:pPr>
+            <w:proofErr w:type="spellStart"/>
+            <w:r>
+              <w:rPr>
+                <w:sz w:val="22"/>
+                <w:szCs w:val="22"/>
+              </w:rPr>
+              <w:t>Geocode</w:t>
+            </w:r>
+            <w:proofErr w:type="spellEnd"/>
+          </w:p>
+        </w:tc>
+        <w:tc>
+          <w:tcPr>
+            <w:tcW w:w="4099" w:type="dxa"/>
+          </w:tcPr>
+          <w:p>
+            <w:pPr>
+              <w:pStyle w:val="Default"/>
+              <w:rPr>
+                <w:sz w:val="22"/>
+                <w:szCs w:val="22"/>
+              </w:rPr>
+            </w:pPr>
+            <w:r>
+              <w:rPr>
+                <w:sz w:val="22"/>
+                <w:szCs w:val="22"/>
+              </w:rPr>
+              <w:t>Questo servizio offre la po</w:t>
+            </w:r>
+            <w:r>
+              <w:rPr>
+                <w:sz w:val="22"/>
+                <w:szCs w:val="22"/>
+              </w:rPr>
+              <w:t>ssibilità di identificare latitudine , longitudine , stato , regione e comune.</w:t>
+            </w:r>
+          </w:p>
+        </w:tc>
+      </w:tr>
+      <w:tr>
+        <w:tblPrEx>
+          <w:tblCellMar>
+            <w:top w:w="0" w:type="dxa"/>
+            <w:bottom w:w="0" w:type="dxa"/>
+          </w:tblCellMar>
+        </w:tblPrEx>
+        <w:trPr>
+          <w:trHeight w:val="378"/>
+        </w:trPr>
+        <w:tc>
+          <w:tcPr>
+            <w:tcW w:w="4098" w:type="dxa"/>
+          </w:tcPr>
+          <w:p>
+            <w:pPr>
+              <w:pStyle w:val="Default"/>
+              <w:rPr>
+                <w:sz w:val="22"/>
+                <w:szCs w:val="22"/>
+              </w:rPr>
+            </w:pPr>
+            <w:r>
+              <w:rPr>
+                <w:sz w:val="22"/>
+                <w:szCs w:val="22"/>
+              </w:rPr>
+              <w:t xml:space="preserve">Reverse </w:t>
+            </w:r>
+            <w:proofErr w:type="spellStart"/>
+            <w:r>
+              <w:rPr>
+                <w:sz w:val="22"/>
+                <w:szCs w:val="22"/>
+              </w:rPr>
+              <w:t>Geocode</w:t>
+            </w:r>
+            <w:proofErr w:type="spellEnd"/>
+          </w:p>
+        </w:tc>
+        <w:tc>
+          <w:tcPr>
+            <w:tcW w:w="4099" w:type="dxa"/>
+          </w:tcPr>
+          <w:p>
+            <w:pPr>
+              <w:pStyle w:val="Default"/>
+              <w:rPr>
+                <w:sz w:val="22"/>
+                <w:szCs w:val="22"/>
+              </w:rPr>
+            </w:pPr>
+            <w:r>
+              <w:rPr>
+                <w:sz w:val="22"/>
+                <w:szCs w:val="22"/>
+              </w:rPr>
+              <w:t xml:space="preserve">Questo servizio è usato per ottenere informazioni riguardo al luogo partendo da latitudine e longitudine. Risulta necessario nel caso venisse usato il </w:t>
+            </w:r>
+            <w:proofErr w:type="spellStart"/>
+            <w:r>
+              <w:rPr>
+                <w:sz w:val="22"/>
+                <w:szCs w:val="22"/>
+              </w:rPr>
+              <w:t>gps</w:t>
+            </w:r>
+            <w:proofErr w:type="spellEnd"/>
+            <w:r>
+              <w:rPr>
+                <w:sz w:val="22"/>
+                <w:szCs w:val="22"/>
+              </w:rPr>
+              <w:t xml:space="preserve"> lato client</w:t>
+            </w:r>
+          </w:p>
+        </w:tc>
+      </w:tr>
+      <w:tr>
+        <w:tblPrEx>
+          <w:tblCellMar>
+            <w:top w:w="0" w:type="dxa"/>
+            <w:bottom w:w="0" w:type="dxa"/>
+          </w:tblCellMar>
+        </w:tblPrEx>
+        <w:trPr>
+          <w:trHeight w:val="378"/>
+        </w:trPr>
+        <w:tc>
+          <w:tcPr>
+            <w:tcW w:w="4098" w:type="dxa"/>
+          </w:tcPr>
+          <w:p>
+            <w:pPr>
+              <w:pStyle w:val="Default"/>
+              <w:rPr>
+                <w:sz w:val="22"/>
+                <w:szCs w:val="22"/>
+              </w:rPr>
+            </w:pPr>
+            <w:r>
+              <w:rPr>
+                <w:sz w:val="22"/>
+                <w:szCs w:val="22"/>
+              </w:rPr>
+              <w:t xml:space="preserve">Google </w:t>
+            </w:r>
+            <w:proofErr w:type="spellStart"/>
+            <w:r>
+              <w:rPr>
+                <w:sz w:val="22"/>
+                <w:szCs w:val="22"/>
+              </w:rPr>
+              <w:t>Place</w:t>
+            </w:r>
+            <w:proofErr w:type="spellEnd"/>
+          </w:p>
+        </w:tc>
+        <w:tc>
+          <w:tcPr>
+            <w:tcW w:w="4099" w:type="dxa"/>
+          </w:tcPr>
+          <w:p>
+            <w:pPr>
+              <w:pStyle w:val="Default"/>
+              <w:rPr>
+                <w:sz w:val="22"/>
+                <w:szCs w:val="22"/>
+              </w:rPr>
+            </w:pPr>
+            <w:r>
+              <w:rPr>
+                <w:sz w:val="22"/>
+                <w:szCs w:val="22"/>
+              </w:rPr>
+              <w:t xml:space="preserve">Si occupa di autenticarsi con </w:t>
+            </w:r>
+            <w:proofErr w:type="spellStart"/>
+            <w:r>
+              <w:rPr>
+                <w:sz w:val="22"/>
+                <w:szCs w:val="22"/>
+              </w:rPr>
+              <w:t>google</w:t>
+            </w:r>
+            <w:proofErr w:type="spellEnd"/>
+            <w:r>
+              <w:rPr>
+                <w:sz w:val="22"/>
+                <w:szCs w:val="22"/>
+              </w:rPr>
+              <w:t xml:space="preserve"> e trovare i locali dato un luogo. </w:t>
+            </w:r>
+          </w:p>
+        </w:tc>
+      </w:tr>
+      <w:tr>
+        <w:tblPrEx>
+          <w:tblCellMar>
+            <w:top w:w="0" w:type="dxa"/>
+            <w:bottom w:w="0" w:type="dxa"/>
+          </w:tblCellMar>
+        </w:tblPrEx>
+        <w:trPr>
+          <w:trHeight w:val="378"/>
+        </w:trPr>
+        <w:tc>
+          <w:tcPr>
+            <w:tcW w:w="4098" w:type="dxa"/>
+          </w:tcPr>
+          <w:p>
+            <w:pPr>
+              <w:pStyle w:val="Default"/>
+              <w:rPr>
+                <w:sz w:val="22"/>
+                <w:szCs w:val="22"/>
+              </w:rPr>
+            </w:pPr>
+            <w:proofErr w:type="spellStart"/>
+            <w:r>
+              <w:rPr>
+                <w:sz w:val="22"/>
+                <w:szCs w:val="22"/>
+              </w:rPr>
+              <w:t>Yelp</w:t>
+            </w:r>
+            <w:proofErr w:type="spellEnd"/>
+          </w:p>
+        </w:tc>
+        <w:tc>
+          <w:tcPr>
+            <w:tcW w:w="4099" w:type="dxa"/>
+          </w:tcPr>
+          <w:p>
+            <w:pPr>
+              <w:pStyle w:val="Default"/>
+              <w:rPr>
+                <w:sz w:val="22"/>
+                <w:szCs w:val="22"/>
+              </w:rPr>
+            </w:pPr>
+            <w:r>
+              <w:rPr>
+                <w:sz w:val="22"/>
+                <w:szCs w:val="22"/>
+              </w:rPr>
+              <w:t xml:space="preserve">Si occupa dell’autenticazione su determinati </w:t>
+            </w:r>
+            <w:proofErr w:type="spellStart"/>
+            <w:r>
+              <w:rPr>
+                <w:sz w:val="22"/>
+                <w:szCs w:val="22"/>
+              </w:rPr>
+              <w:t>endpoint</w:t>
+            </w:r>
+            <w:proofErr w:type="spellEnd"/>
+            <w:r>
+              <w:rPr>
+                <w:sz w:val="22"/>
+                <w:szCs w:val="22"/>
+              </w:rPr>
+              <w:t xml:space="preserve"> ed ottenere la lista dei locali</w:t>
+            </w:r>
+          </w:p>
+        </w:tc>
+      </w:tr>
+      <w:tr>
+        <w:tblPrEx>
+          <w:tblCellMar>
+            <w:top w:w="0" w:type="dxa"/>
+            <w:bottom w:w="0" w:type="dxa"/>
+          </w:tblCellMar>
+        </w:tblPrEx>
+        <w:trPr>
+          <w:trHeight w:val="378"/>
+        </w:trPr>
+        <w:tc>
+          <w:tcPr>
+            <w:tcW w:w="4098" w:type="dxa"/>
+          </w:tcPr>
+          <w:p>
+            <w:pPr>
+              <w:pStyle w:val="Default"/>
+              <w:rPr>
+                <w:sz w:val="22"/>
+                <w:szCs w:val="22"/>
+              </w:rPr>
+            </w:pPr>
+            <w:proofErr w:type="spellStart"/>
+            <w:r>
+              <w:rPr>
+                <w:sz w:val="22"/>
+                <w:szCs w:val="22"/>
+              </w:rPr>
+              <w:t>FourSquare</w:t>
+            </w:r>
+            <w:proofErr w:type="spellEnd"/>
+          </w:p>
+        </w:tc>
+        <w:tc>
+          <w:tcPr>
+            <w:tcW w:w="4099" w:type="dxa"/>
+          </w:tcPr>
+          <w:p>
+            <w:pPr>
+              <w:pStyle w:val="Default"/>
+              <w:rPr>
+                <w:sz w:val="22"/>
+                <w:szCs w:val="22"/>
+              </w:rPr>
+            </w:pPr>
+            <w:r>
+              <w:rPr>
+                <w:sz w:val="22"/>
+                <w:szCs w:val="22"/>
+              </w:rPr>
+              <w:t xml:space="preserve">Si occupa di autenticarsi con </w:t>
+            </w:r>
+            <w:proofErr w:type="spellStart"/>
+            <w:r>
+              <w:rPr>
+                <w:sz w:val="22"/>
+                <w:szCs w:val="22"/>
+              </w:rPr>
+              <w:t>foursquare</w:t>
+            </w:r>
+            <w:proofErr w:type="spellEnd"/>
+            <w:r>
+              <w:rPr>
+                <w:sz w:val="22"/>
+                <w:szCs w:val="22"/>
+              </w:rPr>
+              <w:t xml:space="preserve"> e trovare i locali dato un luogo</w:t>
+            </w:r>
+          </w:p>
+        </w:tc>
+      </w:tr>
+    </w:tbl>
+    <w:p>
+      <w:pPr>
+        <w:spacing w:after="0"/>
+        <w:rPr>
+          <w:sz w:val="23"/>
+          <w:szCs w:val="23"/>
+        </w:rPr>
+      </w:pPr>
+    </w:p>
+    <w:p>
+      <w:pPr>
+        <w:spacing w:after="0"/>
+        <w:rPr>
+          <w:sz w:val="23"/>
+          <w:szCs w:val="23"/>
+        </w:rPr>
+      </w:pPr>
+    </w:p>
+    <w:p>
+      <w:pPr>
+        <w:spacing w:after="0"/>
+        <w:rPr>
+          <w:b/>
+          <w:sz w:val="23"/>
+          <w:szCs w:val="23"/>
+        </w:rPr>
+      </w:pPr>
+      <w:r>
+        <w:rPr>
+          <w:b/>
+          <w:sz w:val="23"/>
+          <w:szCs w:val="23"/>
+        </w:rPr>
+        <w:t>4.3</w:t>
+      </w:r>
+      <w:r>
+        <w:rPr>
+          <w:b/>
+          <w:sz w:val="23"/>
+          <w:szCs w:val="23"/>
+        </w:rPr>
+        <w:t xml:space="preserve"> Gestione </w:t>
+      </w:r>
+      <w:r>
+        <w:rPr>
+          <w:b/>
+          <w:sz w:val="23"/>
+          <w:szCs w:val="23"/>
+        </w:rPr>
+        <w:t>Recensioni</w:t>
+      </w:r>
+    </w:p>
+    <w:p>
+      <w:pPr>
+        <w:spacing w:after="0"/>
+        <w:rPr>
+          <w:b/>
+          <w:sz w:val="23"/>
+          <w:szCs w:val="23"/>
+        </w:rPr>
+      </w:pPr>
+    </w:p>
+    <w:p>
+      <w:pPr>
+        <w:spacing w:after="0"/>
+        <w:rPr>
+          <w:b/>
+          <w:sz w:val="23"/>
+          <w:szCs w:val="23"/>
+        </w:rPr>
+      </w:pPr>
+    </w:p>
+    <w:tbl>
+      <w:tblPr>
+        <w:tblW w:w="0" w:type="auto"/>
+        <w:tblInd w:w="-108" w:type="dxa"/>
+        <w:tblBorders>
+          <w:top w:val="single" w:sz="4" w:space="0" w:color="auto"/>
+          <w:left w:val="single" w:sz="4" w:space="0" w:color="auto"/>
+          <w:bottom w:val="single" w:sz="4" w:space="0" w:color="auto"/>
+          <w:right w:val="single" w:sz="4" w:space="0" w:color="auto"/>
+          <w:insideH w:val="single" w:sz="4" w:space="0" w:color="auto"/>
+          <w:insideV w:val="single" w:sz="4" w:space="0" w:color="auto"/>
+        </w:tblBorders>
+        <w:tblLayout w:type="fixed"/>
+        <w:tblLook w:val="0000" w:firstRow="0" w:lastRow="0" w:firstColumn="0" w:lastColumn="0" w:noHBand="0" w:noVBand="0"/>
+      </w:tblPr>
+      <w:tblGrid>
+        <w:gridCol w:w="4098"/>
+        <w:gridCol w:w="4099"/>
+      </w:tblGrid>
+      <w:tr>
+        <w:tblPrEx>
+          <w:tblCellMar>
+            <w:top w:w="0" w:type="dxa"/>
+            <w:bottom w:w="0" w:type="dxa"/>
+          </w:tblCellMar>
+        </w:tblPrEx>
+        <w:trPr>
+          <w:trHeight w:val="114"/>
+        </w:trPr>
+        <w:tc>
+          <w:tcPr>
+            <w:tcW w:w="4098" w:type="dxa"/>
+          </w:tcPr>
+          <w:p>
+            <w:pPr>
+              <w:pStyle w:val="Default"/>
+              <w:rPr>
+                <w:sz w:val="23"/>
+                <w:szCs w:val="23"/>
+              </w:rPr>
+            </w:pPr>
+            <w:r>
+              <w:rPr>
+                <w:b/>
+                <w:bCs/>
+                <w:sz w:val="23"/>
+                <w:szCs w:val="23"/>
+              </w:rPr>
+              <w:t xml:space="preserve">Sottosistema </w:t>
+            </w:r>
+          </w:p>
+        </w:tc>
+        <w:tc>
+          <w:tcPr>
+            <w:tcW w:w="4099" w:type="dxa"/>
+          </w:tcPr>
+          <w:p>
+            <w:pPr>
+              <w:pStyle w:val="Default"/>
+              <w:rPr>
+                <w:sz w:val="23"/>
+                <w:szCs w:val="23"/>
+              </w:rPr>
+            </w:pPr>
+            <w:r>
+              <w:rPr>
+                <w:b/>
+                <w:bCs/>
+                <w:sz w:val="23"/>
+                <w:szCs w:val="23"/>
+              </w:rPr>
+              <w:t>Gestione Recensioni</w:t>
+            </w:r>
+          </w:p>
+        </w:tc>
+      </w:tr>
+      <w:tr>
+        <w:tblPrEx>
+          <w:tblCellMar>
+            <w:top w:w="0" w:type="dxa"/>
+            <w:bottom w:w="0" w:type="dxa"/>
+          </w:tblCellMar>
+        </w:tblPrEx>
+        <w:trPr>
+          <w:trHeight w:val="580"/>
+        </w:trPr>
+        <w:tc>
+          <w:tcPr>
+            <w:tcW w:w="4098" w:type="dxa"/>
+          </w:tcPr>
+          <w:p>
+            <w:pPr>
+              <w:pStyle w:val="Default"/>
+              <w:rPr>
+                <w:sz w:val="22"/>
+                <w:szCs w:val="22"/>
+              </w:rPr>
+            </w:pPr>
+            <w:r>
+              <w:rPr>
+                <w:sz w:val="22"/>
+                <w:szCs w:val="22"/>
+              </w:rPr>
+              <w:t xml:space="preserve">Descrizione </w:t>
+            </w:r>
+          </w:p>
+        </w:tc>
+        <w:tc>
+          <w:tcPr>
+            <w:tcW w:w="4099" w:type="dxa"/>
+          </w:tcPr>
+          <w:p>
+            <w:pPr>
+              <w:pStyle w:val="Default"/>
+              <w:rPr>
+                <w:sz w:val="22"/>
+                <w:szCs w:val="22"/>
+              </w:rPr>
+            </w:pPr>
+            <w:r>
+              <w:rPr>
+                <w:sz w:val="22"/>
+                <w:szCs w:val="22"/>
+              </w:rPr>
+              <w:t xml:space="preserve">Il sottosistema </w:t>
+            </w:r>
+            <w:r>
+              <w:rPr>
+                <w:sz w:val="22"/>
+                <w:szCs w:val="22"/>
+              </w:rPr>
+              <w:t>si occupa di recuperare le recensi</w:t>
+            </w:r>
+            <w:r>
+              <w:rPr>
+                <w:sz w:val="22"/>
+                <w:szCs w:val="22"/>
+              </w:rPr>
+              <w:t>oni di un locale , di un utente , di modificare una recensione o aggiungerne una</w:t>
+            </w:r>
+          </w:p>
+        </w:tc>
+      </w:tr>
+      <w:tr>
+        <w:tblPrEx>
+          <w:tblCellMar>
+            <w:top w:w="0" w:type="dxa"/>
+            <w:bottom w:w="0" w:type="dxa"/>
+          </w:tblCellMar>
+        </w:tblPrEx>
+        <w:trPr>
+          <w:trHeight w:val="105"/>
+        </w:trPr>
+        <w:tc>
+          <w:tcPr>
+            <w:tcW w:w="8197" w:type="dxa"/>
+            <w:gridSpan w:val="2"/>
+          </w:tcPr>
+          <w:p>
+            <w:pPr>
+              <w:pStyle w:val="Default"/>
+              <w:rPr>
+                <w:sz w:val="22"/>
+                <w:szCs w:val="22"/>
+              </w:rPr>
+            </w:pPr>
+            <w:r>
+              <w:rPr>
+                <w:b/>
+                <w:bCs/>
+                <w:sz w:val="22"/>
+                <w:szCs w:val="22"/>
+              </w:rPr>
+              <w:t xml:space="preserve">Servizi offerti </w:t>
+            </w:r>
+          </w:p>
+        </w:tc>
+      </w:tr>
+      <w:tr>
+        <w:tblPrEx>
+          <w:tblCellMar>
+            <w:top w:w="0" w:type="dxa"/>
+            <w:bottom w:w="0" w:type="dxa"/>
+          </w:tblCellMar>
+        </w:tblPrEx>
+        <w:trPr>
+          <w:trHeight w:val="105"/>
+        </w:trPr>
+        <w:tc>
+          <w:tcPr>
+            <w:tcW w:w="4098" w:type="dxa"/>
+          </w:tcPr>
+          <w:p>
+            <w:pPr>
+              <w:pStyle w:val="Default"/>
+              <w:rPr>
+                <w:sz w:val="22"/>
+                <w:szCs w:val="22"/>
+              </w:rPr>
+            </w:pPr>
+            <w:r>
+              <w:rPr>
+                <w:b/>
+                <w:bCs/>
+                <w:sz w:val="22"/>
+                <w:szCs w:val="22"/>
+              </w:rPr>
+              <w:t xml:space="preserve">Servizio </w:t>
+            </w:r>
+          </w:p>
+        </w:tc>
+        <w:tc>
+          <w:tcPr>
+            <w:tcW w:w="4099" w:type="dxa"/>
+          </w:tcPr>
+          <w:p>
+            <w:pPr>
+              <w:pStyle w:val="Default"/>
+              <w:rPr>
+                <w:sz w:val="22"/>
+                <w:szCs w:val="22"/>
+              </w:rPr>
+            </w:pPr>
+            <w:r>
+              <w:rPr>
+                <w:b/>
+                <w:bCs/>
+                <w:sz w:val="22"/>
+                <w:szCs w:val="22"/>
+              </w:rPr>
+              <w:t xml:space="preserve">Descrizione </w:t>
+            </w:r>
+          </w:p>
+        </w:tc>
+      </w:tr>
+      <w:tr>
+        <w:tblPrEx>
+          <w:tblCellMar>
+            <w:top w:w="0" w:type="dxa"/>
+            <w:bottom w:w="0" w:type="dxa"/>
+          </w:tblCellMar>
+        </w:tblPrEx>
+        <w:trPr>
+          <w:trHeight w:val="378"/>
+        </w:trPr>
+        <w:tc>
+          <w:tcPr>
+            <w:tcW w:w="4098" w:type="dxa"/>
+          </w:tcPr>
+          <w:p>
+            <w:pPr>
+              <w:pStyle w:val="Default"/>
+              <w:rPr>
+                <w:sz w:val="22"/>
+                <w:szCs w:val="22"/>
+              </w:rPr>
+            </w:pPr>
+            <w:r>
+              <w:rPr>
+                <w:sz w:val="22"/>
+                <w:szCs w:val="22"/>
+              </w:rPr>
+              <w:t>Lista recensione</w:t>
+            </w:r>
+          </w:p>
+        </w:tc>
+        <w:tc>
+          <w:tcPr>
+            <w:tcW w:w="4099" w:type="dxa"/>
+          </w:tcPr>
+          <w:p>
+            <w:pPr>
+              <w:pStyle w:val="Default"/>
+              <w:rPr>
+                <w:sz w:val="22"/>
+                <w:szCs w:val="22"/>
+              </w:rPr>
+            </w:pPr>
+            <w:r>
+              <w:rPr>
+                <w:sz w:val="22"/>
+                <w:szCs w:val="22"/>
+              </w:rPr>
+              <w:t>Recupera la lista delle recensione in base all’utente o al id di un locale.</w:t>
+            </w:r>
+          </w:p>
+        </w:tc>
+      </w:tr>
+      <w:tr>
+        <w:tblPrEx>
+          <w:tblCellMar>
+            <w:top w:w="0" w:type="dxa"/>
+            <w:bottom w:w="0" w:type="dxa"/>
+          </w:tblCellMar>
+        </w:tblPrEx>
+        <w:trPr>
+          <w:trHeight w:val="378"/>
+        </w:trPr>
+        <w:tc>
+          <w:tcPr>
+            <w:tcW w:w="4098" w:type="dxa"/>
+          </w:tcPr>
+          <w:p>
+            <w:pPr>
+              <w:pStyle w:val="Default"/>
+              <w:rPr>
+                <w:sz w:val="22"/>
+                <w:szCs w:val="22"/>
+              </w:rPr>
+            </w:pPr>
+            <w:r>
+              <w:rPr>
+                <w:sz w:val="22"/>
+                <w:szCs w:val="22"/>
+              </w:rPr>
+              <w:t>Modifica recensione</w:t>
+            </w:r>
+          </w:p>
+        </w:tc>
+        <w:tc>
+          <w:tcPr>
+            <w:tcW w:w="4099" w:type="dxa"/>
+          </w:tcPr>
+          <w:p>
+            <w:pPr>
+              <w:pStyle w:val="Default"/>
+              <w:rPr>
+                <w:sz w:val="22"/>
+                <w:szCs w:val="22"/>
+              </w:rPr>
+            </w:pPr>
+            <w:r>
+              <w:rPr>
+                <w:sz w:val="22"/>
+                <w:szCs w:val="22"/>
+              </w:rPr>
+              <w:t>Modifica una recensione in base al utente e al locale</w:t>
+            </w:r>
+          </w:p>
+        </w:tc>
+      </w:tr>
+      <w:tr>
+        <w:tblPrEx>
+          <w:tblCellMar>
+            <w:top w:w="0" w:type="dxa"/>
+            <w:bottom w:w="0" w:type="dxa"/>
+          </w:tblCellMar>
+        </w:tblPrEx>
+        <w:trPr>
+          <w:trHeight w:val="378"/>
+        </w:trPr>
+        <w:tc>
+          <w:tcPr>
+            <w:tcW w:w="4098" w:type="dxa"/>
+          </w:tcPr>
+          <w:p>
+            <w:pPr>
+              <w:pStyle w:val="Default"/>
+              <w:rPr>
+                <w:sz w:val="22"/>
+                <w:szCs w:val="22"/>
+              </w:rPr>
+            </w:pPr>
+            <w:r>
+              <w:rPr>
+                <w:sz w:val="22"/>
+                <w:szCs w:val="22"/>
+              </w:rPr>
+              <w:lastRenderedPageBreak/>
+              <w:t>Aggiungi recensione</w:t>
+            </w:r>
+          </w:p>
+        </w:tc>
+        <w:tc>
+          <w:tcPr>
+            <w:tcW w:w="4099" w:type="dxa"/>
+          </w:tcPr>
+          <w:p>
+            <w:pPr>
+              <w:pStyle w:val="Default"/>
+              <w:rPr>
+                <w:sz w:val="22"/>
+                <w:szCs w:val="22"/>
+              </w:rPr>
+            </w:pPr>
+            <w:r>
+              <w:rPr>
+                <w:sz w:val="22"/>
+                <w:szCs w:val="22"/>
+              </w:rPr>
+              <w:t>Aggiunge una recensione a un locale.</w:t>
+            </w:r>
+          </w:p>
+        </w:tc>
+      </w:tr>
+    </w:tbl>
+    <w:p>
+      <w:pPr>
+        <w:spacing w:after="0"/>
+        <w:rPr>
+          <w:sz w:val="23"/>
+          <w:szCs w:val="23"/>
+        </w:rPr>
+      </w:pPr>
+    </w:p>
+    <w:p>
+      <w:pPr>
+        <w:spacing w:after="0"/>
+        <w:rPr>
+          <w:sz w:val="23"/>
+          <w:szCs w:val="23"/>
+        </w:rPr>
+      </w:pPr>
+    </w:p>
+    <w:p>
+      <w:pPr>
+        <w:spacing w:after="0"/>
+        <w:rPr>
+          <w:b/>
+          <w:sz w:val="23"/>
+          <w:szCs w:val="23"/>
+        </w:rPr>
+      </w:pPr>
+    </w:p>
+    <w:p>
+      <w:pPr>
+        <w:spacing w:after="0"/>
+        <w:rPr>
+          <w:b/>
+          <w:sz w:val="23"/>
+          <w:szCs w:val="23"/>
+        </w:rPr>
+      </w:pPr>
+    </w:p>
+    <w:p>
+      <w:pPr>
+        <w:spacing w:after="0"/>
+        <w:rPr>
+          <w:b/>
+          <w:sz w:val="23"/>
+          <w:szCs w:val="23"/>
+        </w:rPr>
+      </w:pPr>
+      <w:r>
+        <w:rPr>
+          <w:b/>
+          <w:sz w:val="23"/>
+          <w:szCs w:val="23"/>
+        </w:rPr>
+        <w:t>4.3</w:t>
+      </w:r>
+      <w:r>
+        <w:rPr>
+          <w:b/>
+          <w:sz w:val="23"/>
+          <w:szCs w:val="23"/>
+        </w:rPr>
+        <w:t xml:space="preserve"> Gestione Autenticazione</w:t>
+      </w:r>
+    </w:p>
+    <w:p>
+      <w:pPr>
+        <w:spacing w:after="0"/>
+        <w:rPr>
+          <w:b/>
+          <w:sz w:val="23"/>
+          <w:szCs w:val="23"/>
+        </w:rPr>
+      </w:pPr>
+    </w:p>
+    <w:tbl>
+      <w:tblPr>
+        <w:tblW w:w="0" w:type="auto"/>
+        <w:tblInd w:w="-108" w:type="dxa"/>
+        <w:tblBorders>
+          <w:top w:val="single" w:sz="4" w:space="0" w:color="auto"/>
+          <w:left w:val="single" w:sz="4" w:space="0" w:color="auto"/>
+          <w:bottom w:val="single" w:sz="4" w:space="0" w:color="auto"/>
+          <w:right w:val="single" w:sz="4" w:space="0" w:color="auto"/>
+          <w:insideH w:val="single" w:sz="4" w:space="0" w:color="auto"/>
+          <w:insideV w:val="single" w:sz="4" w:space="0" w:color="auto"/>
+        </w:tblBorders>
+        <w:tblLayout w:type="fixed"/>
+        <w:tblLook w:val="0000" w:firstRow="0" w:lastRow="0" w:firstColumn="0" w:lastColumn="0" w:noHBand="0" w:noVBand="0"/>
+      </w:tblPr>
+      <w:tblGrid>
+        <w:gridCol w:w="4098"/>
+        <w:gridCol w:w="4099"/>
+      </w:tblGrid>
+      <w:tr>
+        <w:tblPrEx>
+          <w:tblCellMar>
+            <w:top w:w="0" w:type="dxa"/>
+            <w:bottom w:w="0" w:type="dxa"/>
+          </w:tblCellMar>
+        </w:tblPrEx>
+        <w:trPr>
+          <w:trHeight w:val="114"/>
+        </w:trPr>
+        <w:tc>
+          <w:tcPr>
+            <w:tcW w:w="4098" w:type="dxa"/>
+          </w:tcPr>
+          <w:p>
+            <w:pPr>
+              <w:pStyle w:val="Default"/>
+              <w:rPr>
+                <w:sz w:val="23"/>
+                <w:szCs w:val="23"/>
+              </w:rPr>
+            </w:pPr>
+            <w:r>
+              <w:rPr>
+                <w:b/>
+                <w:bCs/>
+                <w:sz w:val="23"/>
+                <w:szCs w:val="23"/>
+              </w:rPr>
+              <w:t xml:space="preserve">Sottosistema </w:t>
+            </w:r>
+          </w:p>
+        </w:tc>
+        <w:tc>
+          <w:tcPr>
+            <w:tcW w:w="4099" w:type="dxa"/>
+          </w:tcPr>
+          <w:p>
+            <w:pPr>
+              <w:pStyle w:val="Default"/>
+              <w:rPr>
+                <w:sz w:val="23"/>
+                <w:szCs w:val="23"/>
+              </w:rPr>
+            </w:pPr>
+            <w:r>
+              <w:rPr>
+                <w:b/>
+                <w:bCs/>
+                <w:sz w:val="23"/>
+                <w:szCs w:val="23"/>
+              </w:rPr>
+              <w:t>Gestione Autenticazione</w:t>
+            </w:r>
+          </w:p>
+        </w:tc>
+      </w:tr>
+      <w:tr>
+        <w:tblPrEx>
+          <w:tblCellMar>
+            <w:top w:w="0" w:type="dxa"/>
+            <w:bottom w:w="0" w:type="dxa"/>
+          </w:tblCellMar>
+        </w:tblPrEx>
+        <w:trPr>
+          <w:trHeight w:val="580"/>
+        </w:trPr>
+        <w:tc>
+          <w:tcPr>
+            <w:tcW w:w="4098" w:type="dxa"/>
+          </w:tcPr>
+          <w:p>
+            <w:pPr>
+              <w:pStyle w:val="Default"/>
+              <w:rPr>
+                <w:sz w:val="22"/>
+                <w:szCs w:val="22"/>
+              </w:rPr>
+            </w:pPr>
+            <w:r>
+              <w:rPr>
+                <w:sz w:val="22"/>
+                <w:szCs w:val="22"/>
+              </w:rPr>
+              <w:t xml:space="preserve">Descrizione </w:t>
+            </w:r>
+          </w:p>
+        </w:tc>
+        <w:tc>
+          <w:tcPr>
+            <w:tcW w:w="4099" w:type="dxa"/>
+          </w:tcPr>
+          <w:p>
+            <w:pPr>
+              <w:pStyle w:val="Default"/>
+              <w:rPr>
+                <w:sz w:val="22"/>
+                <w:szCs w:val="22"/>
+              </w:rPr>
+            </w:pPr>
+            <w:r>
+              <w:rPr>
+                <w:sz w:val="22"/>
+                <w:szCs w:val="22"/>
+              </w:rPr>
+              <w:t xml:space="preserve">Il sottosistema </w:t>
+            </w:r>
+            <w:r>
+              <w:rPr>
+                <w:sz w:val="22"/>
+                <w:szCs w:val="22"/>
+              </w:rPr>
+              <w:t xml:space="preserve">si occupa di autenticare l’utente e mantenere la sessione </w:t>
+            </w:r>
+            <w:r>
+              <w:rPr>
+                <w:sz w:val="22"/>
+                <w:szCs w:val="22"/>
+              </w:rPr>
+              <w:t xml:space="preserve"> </w:t>
+            </w:r>
+          </w:p>
+        </w:tc>
+      </w:tr>
+      <w:tr>
+        <w:tblPrEx>
+          <w:tblCellMar>
+            <w:top w:w="0" w:type="dxa"/>
+            <w:bottom w:w="0" w:type="dxa"/>
+          </w:tblCellMar>
+        </w:tblPrEx>
+        <w:trPr>
+          <w:trHeight w:val="105"/>
+        </w:trPr>
+        <w:tc>
+          <w:tcPr>
+            <w:tcW w:w="8197" w:type="dxa"/>
+            <w:gridSpan w:val="2"/>
+          </w:tcPr>
+          <w:p>
+            <w:pPr>
+              <w:pStyle w:val="Default"/>
+              <w:rPr>
+                <w:sz w:val="22"/>
+                <w:szCs w:val="22"/>
+              </w:rPr>
+            </w:pPr>
+            <w:r>
+              <w:rPr>
+                <w:b/>
+                <w:bCs/>
+                <w:sz w:val="22"/>
+                <w:szCs w:val="22"/>
+              </w:rPr>
+              <w:t xml:space="preserve">Servizi offerti </w:t>
+            </w:r>
+          </w:p>
+        </w:tc>
+      </w:tr>
+      <w:tr>
+        <w:tblPrEx>
+          <w:tblCellMar>
+            <w:top w:w="0" w:type="dxa"/>
+            <w:bottom w:w="0" w:type="dxa"/>
+          </w:tblCellMar>
+        </w:tblPrEx>
+        <w:trPr>
+          <w:trHeight w:val="105"/>
+        </w:trPr>
+        <w:tc>
+          <w:tcPr>
+            <w:tcW w:w="4098" w:type="dxa"/>
+          </w:tcPr>
+          <w:p>
+            <w:pPr>
+              <w:pStyle w:val="Default"/>
+              <w:rPr>
+                <w:sz w:val="22"/>
+                <w:szCs w:val="22"/>
+              </w:rPr>
+            </w:pPr>
+            <w:r>
+              <w:rPr>
+                <w:b/>
+                <w:bCs/>
+                <w:sz w:val="22"/>
+                <w:szCs w:val="22"/>
+              </w:rPr>
+              <w:t xml:space="preserve">Servizio </w:t>
+            </w:r>
+          </w:p>
+        </w:tc>
+        <w:tc>
+          <w:tcPr>
+            <w:tcW w:w="4099" w:type="dxa"/>
+          </w:tcPr>
+          <w:p>
+            <w:pPr>
+              <w:pStyle w:val="Default"/>
+              <w:rPr>
+                <w:sz w:val="22"/>
+                <w:szCs w:val="22"/>
+              </w:rPr>
+            </w:pPr>
+            <w:r>
+              <w:rPr>
+                <w:b/>
+                <w:bCs/>
+                <w:sz w:val="22"/>
+                <w:szCs w:val="22"/>
+              </w:rPr>
+              <w:t xml:space="preserve">Descrizione </w:t>
+            </w:r>
+          </w:p>
+        </w:tc>
+      </w:tr>
+      <w:tr>
+        <w:tblPrEx>
+          <w:tblCellMar>
+            <w:top w:w="0" w:type="dxa"/>
+            <w:bottom w:w="0" w:type="dxa"/>
+          </w:tblCellMar>
+        </w:tblPrEx>
+        <w:trPr>
+          <w:trHeight w:val="378"/>
+        </w:trPr>
+        <w:tc>
+          <w:tcPr>
+            <w:tcW w:w="4098" w:type="dxa"/>
+          </w:tcPr>
+          <w:p>
+            <w:pPr>
+              <w:pStyle w:val="Default"/>
+              <w:rPr>
+                <w:sz w:val="22"/>
+                <w:szCs w:val="22"/>
+              </w:rPr>
+            </w:pPr>
+            <w:r>
+              <w:rPr>
+                <w:sz w:val="22"/>
+                <w:szCs w:val="22"/>
+              </w:rPr>
+              <w:t>login</w:t>
+            </w:r>
+          </w:p>
+        </w:tc>
+        <w:tc>
+          <w:tcPr>
+            <w:tcW w:w="4099" w:type="dxa"/>
+          </w:tcPr>
+          <w:p>
+            <w:pPr>
+              <w:pStyle w:val="Default"/>
+              <w:rPr>
+                <w:sz w:val="22"/>
+                <w:szCs w:val="22"/>
+              </w:rPr>
+            </w:pPr>
+            <w:r>
+              <w:rPr>
+                <w:sz w:val="22"/>
+                <w:szCs w:val="22"/>
+              </w:rPr>
+              <w:t>Si occupa di eseguire il login con il sistema</w:t>
+            </w:r>
+            <w:r>
+              <w:rPr>
+                <w:sz w:val="22"/>
+                <w:szCs w:val="22"/>
+              </w:rPr>
+              <w:t xml:space="preserve"> , specificando un id univoco.</w:t>
+            </w:r>
+          </w:p>
+        </w:tc>
+      </w:tr>
+    </w:tbl>
+    <w:p>
+      <w:pPr>
+        <w:spacing w:after="0"/>
+        <w:rPr>
+          <w:b/>
+          <w:sz w:val="23"/>
+          <w:szCs w:val="23"/>
+        </w:rPr>
+      </w:pPr>
+    </w:p>
+    <w:p>
+      <w:pPr>
+        <w:spacing w:after="0"/>
+        <w:rPr>
+          <w:sz w:val="23"/>
+          <w:szCs w:val="23"/>
+        </w:rPr>
+      </w:pPr>
     </w:p>
     <w:sectPr>
       <w:pgSz w:w="11906" w:h="16838"/>
@@ -3928,6 +6056,7 @@
   <w:style w:type="character" w:default="1" w:styleId="Carpredefinitoparagrafo">
     <w:name w:val="Default Paragraph Font"/>
     <w:uiPriority w:val="1"/>
+    <w:semiHidden/>
     <w:unhideWhenUsed/>
   </w:style>
   <w:style w:type="table" w:default="1" w:styleId="Tabellanormale">
@@ -3980,6 +6109,22 @@
       <w:ind w:left="720"/>
       <w:contextualSpacing/>
     </w:pPr>
+  </w:style>
+  <w:style w:type="paragraph" w:customStyle="1" w:styleId="Default">
+    <w:name w:val="Default"/>
+    <w:rsid w:val="00A0085C"/>
+    <w:pPr>
+      <w:autoSpaceDE w:val="0"/>
+      <w:autoSpaceDN w:val="0"/>
+      <w:adjustRightInd w:val="0"/>
+      <w:spacing w:after="0" w:line="240" w:lineRule="auto"/>
+    </w:pPr>
+    <w:rPr>
+      <w:rFonts w:ascii="Century Gothic" w:hAnsi="Century Gothic" w:cs="Century Gothic"/>
+      <w:color w:val="000000"/>
+      <w:sz w:val="24"/>
+      <w:szCs w:val="24"/>
+    </w:rPr>
   </w:style>
 </w:styles>
 </file>
@@ -4250,7 +6395,7 @@
 </file>
 
 <file path=customXml/itemProps1.xml><?xml version="1.0" encoding="utf-8"?>
-<ds:datastoreItem xmlns:ds="http://schemas.openxmlformats.org/officeDocument/2006/customXml" ds:itemID="{B6C855F0-823E-43CF-BAF6-BBCB5666EDA8}">
+<ds:datastoreItem xmlns:ds="http://schemas.openxmlformats.org/officeDocument/2006/customXml" ds:itemID="{A0D801A2-4402-44DC-B8B4-350124359EC8}">
   <ds:schemaRefs>
     <ds:schemaRef ds:uri="http://schemas.openxmlformats.org/officeDocument/2006/bibliography"/>
   </ds:schemaRefs>
